--- a/monte-carlo-trees.docx
+++ b/monte-carlo-trees.docx
@@ -9719,7 +9719,7 @@
         <w:rPr>
           <w:rStyle w:val="VerbatimChar"/>
         </w:rPr>
-        <w:t xml:space="preserve">                        /tmp/Rtmp3bFxoj</w:t>
+        <w:t xml:space="preserve">                        /tmp/RtmpkgaVyE</w:t>
       </w:r>
       <w:r>
         <w:br/>
@@ -9962,7 +9962,7 @@
         <w:rPr>
           <w:rStyle w:val="VerbatimChar"/>
         </w:rPr>
-        <w:t xml:space="preserve">R_SESSION_TMPDIR        /tmp/Rtmp3bFxoj</w:t>
+        <w:t xml:space="preserve">R_SESSION_TMPDIR        /tmp/RtmpkgaVyE</w:t>
       </w:r>
       <w:r>
         <w:br/>
@@ -10259,7 +10259,7 @@
         <w:rPr>
           <w:rStyle w:val="VerbatimChar"/>
         </w:rPr>
-        <w:t xml:space="preserve">                        /tmp/RtmppJqStC/rstudio-ipc-requests-125945a42b7b.rds</w:t>
+        <w:t xml:space="preserve">                        /tmp/RtmppJqStC/rstudio-ipc-requests-1259c3bac51.rds</w:t>
       </w:r>
       <w:r>
         <w:br/>
@@ -10277,7 +10277,7 @@
         <w:rPr>
           <w:rStyle w:val="VerbatimChar"/>
         </w:rPr>
-        <w:t xml:space="preserve">                        /tmp/RtmppJqStC/rstudio-ipc-response-125922a59cce.rds</w:t>
+        <w:t xml:space="preserve">                        /tmp/RtmppJqStC/rstudio-ipc-response-12597cf66246.rds</w:t>
       </w:r>
       <w:r>
         <w:br/>
@@ -10295,7 +10295,7 @@
         <w:rPr>
           <w:rStyle w:val="VerbatimChar"/>
         </w:rPr>
-        <w:t xml:space="preserve">                        af47f5e6-72fd-4cc0-b523-0f05ee45f6f4</w:t>
+        <w:t xml:space="preserve">                        ee91111a-09c6-4e6e-8009-a14651761df0</w:t>
       </w:r>
       <w:r>
         <w:br/>
